--- a/game_reviews/translations/gifts-of-fortune (Version 1).docx
+++ b/game_reviews/translations/gifts-of-fortune (Version 1).docx
@@ -8,18 +8,6 @@
       </w:pPr>
       <w:r>
         <w:t>Play Gifts of Fortune Slot Game for Free 2021</w:t>
-      </w:r>
-    </w:p>
-    <w:p>
-      <w:r/>
-      <w:r>
-        <w:rPr>
-          <w:b/>
-        </w:rPr>
-        <w:t>Meta description</w:t>
-      </w:r>
-      <w:r>
-        <w:t>: Experience Chinese inspired slot gaming with Gifts of Fortune. Play free and experience the unique bonuses, mobile optimization and up to 117,649 ways to win.</w:t>
       </w:r>
     </w:p>
     <w:p>
@@ -445,9 +433,18 @@
       <w:r/>
       <w:r>
         <w:rPr>
+          <w:b/>
+        </w:rPr>
+        <w:t>Play Gifts of Fortune Slot Game for Free 2021</w:t>
+      </w:r>
+    </w:p>
+    <w:p>
+      <w:r/>
+      <w:r>
+        <w:rPr>
           <w:i/>
         </w:rPr>
-        <w:t>Create a cartoon-style image featuring a happy Maya warrior with glasses that fits the theme of the Gifts of Fortune online slot game. The image should be colorful and show the warrior holding a symbol of good fortune, such as a golden frog or red packet. The background should feature elements of Chinese tradition, such as cherry blossoms or a Chinese temple. The image should be eye-catching and visually appealing to attract players to try out the game.</w:t>
+        <w:t>Experience Chinese inspired slot gaming with Gifts of Fortune. Play free and experience the unique bonuses, mobile optimization and up to 117,649 ways to win.</w:t>
       </w:r>
     </w:p>
     <w:sectPr>

--- a/game_reviews/translations/gifts-of-fortune (Version 1).docx
+++ b/game_reviews/translations/gifts-of-fortune (Version 1).docx
@@ -7,7 +7,7 @@
         <w:pStyle w:val="Heading1"/>
       </w:pPr>
       <w:r>
-        <w:t>Play Gifts of Fortune Slot Game for Free 2021</w:t>
+        <w:t>Play Gifts of Fortune Slot Game for Free</w:t>
       </w:r>
     </w:p>
     <w:p>
@@ -363,7 +363,7 @@
       </w:pPr>
       <w:r/>
       <w:r>
-        <w:t>117,649 ways to win</w:t>
+        <w:t>Inspired by traditional Chinese beliefs about luck and fortune</w:t>
       </w:r>
     </w:p>
     <w:p>
@@ -374,7 +374,7 @@
       </w:pPr>
       <w:r/>
       <w:r>
-        <w:t>Original bonus features</w:t>
+        <w:t>Up to 117,649 ways to win</w:t>
       </w:r>
     </w:p>
     <w:p>
@@ -396,7 +396,7 @@
       </w:pPr>
       <w:r/>
       <w:r>
-        <w:t>Free spins and lucky prizes</w:t>
+        <w:t>Exciting bonus features including free spins and multiplier prizes</w:t>
       </w:r>
     </w:p>
     <w:p>
@@ -415,7 +415,7 @@
       </w:pPr>
       <w:r/>
       <w:r>
-        <w:t>No progressive jackpot</w:t>
+        <w:t>Limited betting options</w:t>
       </w:r>
     </w:p>
     <w:p>
@@ -426,7 +426,7 @@
       </w:pPr>
       <w:r/>
       <w:r>
-        <w:t>No gamble feature</w:t>
+        <w:t>Bonus features may be difficult to trigger</w:t>
       </w:r>
     </w:p>
     <w:p>
@@ -435,7 +435,7 @@
         <w:rPr>
           <w:b/>
         </w:rPr>
-        <w:t>Play Gifts of Fortune Slot Game for Free 2021</w:t>
+        <w:t>Play Gifts of Fortune Slot Game for Free</w:t>
       </w:r>
     </w:p>
     <w:p>
@@ -444,7 +444,7 @@
         <w:rPr>
           <w:i/>
         </w:rPr>
-        <w:t>Experience Chinese inspired slot gaming with Gifts of Fortune. Play free and experience the unique bonuses, mobile optimization and up to 117,649 ways to win.</w:t>
+        <w:t>Discover the Gifts of Fortune slot game with up to 117,649 ways to win. Play for free and experience exciting bonus features.</w:t>
       </w:r>
     </w:p>
     <w:sectPr>
